--- a/APLesson_01/Notes Project.docx
+++ b/APLesson_01/Notes Project.docx
@@ -4,8 +4,10 @@
   <w:body>
     <w:p>
       <w:pPr>
+        <w:ind w:left="360"/>
         <w:jc w:val="center"/>
       </w:pPr>
+      <w:bookmarkStart w:id="0" w:name="_GoBack"/>
       <w:r>
         <w:t>Notes Project_01</w:t>
       </w:r>
@@ -17,6 +19,7 @@
           <w:ilvl w:val="0"/>
           <w:numId w:val="3"/>
         </w:numPr>
+        <w:ind w:left="1080"/>
       </w:pPr>
       <w:r>
         <w:t>2 topics</w:t>
@@ -29,6 +32,7 @@
           <w:ilvl w:val="0"/>
           <w:numId w:val="2"/>
         </w:numPr>
+        <w:ind w:left="1080"/>
       </w:pPr>
       <w:r>
         <w:t>\n new line</w:t>
@@ -41,6 +45,7 @@
           <w:ilvl w:val="0"/>
           <w:numId w:val="2"/>
         </w:numPr>
+        <w:ind w:left="1080"/>
       </w:pPr>
       <w:r>
         <w:t xml:space="preserve">\t tabs </w:t>
@@ -53,6 +58,7 @@
           <w:ilvl w:val="0"/>
           <w:numId w:val="2"/>
         </w:numPr>
+        <w:ind w:left="1080"/>
       </w:pPr>
       <w:r>
         <w:t>// used for comment</w:t>
@@ -65,6 +71,7 @@
           <w:ilvl w:val="0"/>
           <w:numId w:val="2"/>
         </w:numPr>
+        <w:ind w:left="1080"/>
       </w:pPr>
       <w:r>
         <w:t>/*___*\</w:t>
@@ -77,6 +84,7 @@
           <w:ilvl w:val="0"/>
           <w:numId w:val="2"/>
         </w:numPr>
+        <w:ind w:left="1080"/>
       </w:pPr>
       <w:r>
         <w:t>Escape characters are useful in forming a sentence or large text output in the shortest and least amount of space</w:t>
@@ -89,6 +97,7 @@
           <w:ilvl w:val="0"/>
           <w:numId w:val="2"/>
         </w:numPr>
+        <w:ind w:left="1080"/>
       </w:pPr>
       <w:r>
         <w:t>ACII Art</w:t>
@@ -104,6 +113,7 @@
           <w:ilvl w:val="0"/>
           <w:numId w:val="2"/>
         </w:numPr>
+        <w:ind w:left="1080"/>
       </w:pPr>
       <w:r>
         <w:t>This is done by printing out lines of characters and letters to form a picture</w:t>
@@ -116,6 +126,7 @@
           <w:ilvl w:val="0"/>
           <w:numId w:val="2"/>
         </w:numPr>
+        <w:ind w:left="1080"/>
       </w:pPr>
       <w:r>
         <w:t xml:space="preserve">Can use (“x” + “y”) to print out </w:t>
@@ -136,7 +147,6 @@
       <w:r>
         <w:t>”)</w:t>
       </w:r>
-      <w:bookmarkStart w:id="0" w:name="_GoBack"/>
       <w:bookmarkEnd w:id="0"/>
     </w:p>
     <w:sectPr>
